--- a/Pages/DataAnalysis-Modeling-Visualization-(R-RStudio).docx
+++ b/Pages/DataAnalysis-Modeling-Visualization-(R-RStudio).docx
@@ -1645,8 +1645,6 @@
             <w:pPr>
               <w:rPr>
                 <w:rFonts w:ascii="Times New Roman" w:hAnsi="Times New Roman" w:cs="Times New Roman"/>
-                <w:sz w:val="20"/>
-                <w:szCs w:val="20"/>
               </w:rPr>
             </w:pPr>
             <w:r>
@@ -1654,10 +1652,7 @@
                 <w:rFonts w:ascii="Times New Roman" w:hAnsi="Times New Roman" w:cs="Times New Roman"/>
                 <w:b/>
                 <w:bCs/>
-                <w:sz w:val="20"/>
-                <w:szCs w:val="20"/>
               </w:rPr>
-              <w:lastRenderedPageBreak/>
               <w:t>RStudio</w:t>
             </w:r>
             <w:r>
@@ -1665,8 +1660,6 @@
                 <w:rFonts w:ascii="Times New Roman" w:hAnsi="Times New Roman" w:cs="Times New Roman"/>
                 <w:b/>
                 <w:bCs/>
-                <w:sz w:val="20"/>
-                <w:szCs w:val="20"/>
               </w:rPr>
               <w:br/>
             </w:r>
